--- a/Git for beginner.docx
+++ b/Git for beginner.docx
@@ -1,6 +1,6 @@
 
 <file path=word/document.xml><?xml version="1.0" encoding="utf-8"?>
-<w:document xmlns:wpc="http://schemas.microsoft.com/office/word/2010/wordprocessingCanvas" xmlns:mc="http://schemas.openxmlformats.org/markup-compatibility/2006" xmlns:o="urn:schemas-microsoft-com:office:office" xmlns:r="http://schemas.openxmlformats.org/officeDocument/2006/relationships" xmlns:m="http://schemas.openxmlformats.org/officeDocument/2006/math" xmlns:v="urn:schemas-microsoft-com:vml" xmlns:wp14="http://schemas.microsoft.com/office/word/2010/wordprocessingDrawing" xmlns:wp="http://schemas.openxmlformats.org/drawingml/2006/wordprocessingDrawing" xmlns:w10="urn:schemas-microsoft-com:office:word" xmlns:w="http://schemas.openxmlformats.org/wordprocessingml/2006/main" xmlns:w14="http://schemas.microsoft.com/office/word/2010/wordml" xmlns:w15="http://schemas.microsoft.com/office/word/2012/wordml" xmlns:wpg="http://schemas.microsoft.com/office/word/2010/wordprocessingGroup" xmlns:wpi="http://schemas.microsoft.com/office/word/2010/wordprocessingInk" xmlns:wne="http://schemas.microsoft.com/office/word/2006/wordml" xmlns:wps="http://schemas.microsoft.com/office/word/2010/wordprocessingShape" mc:Ignorable="w14 w15 wp14">
+<w:document xmlns:wpc="http://schemas.microsoft.com/office/word/2010/wordprocessingCanvas" xmlns:cx="http://schemas.microsoft.com/office/drawing/2014/chartex" xmlns:mc="http://schemas.openxmlformats.org/markup-compatibility/2006" xmlns:o="urn:schemas-microsoft-com:office:office" xmlns:r="http://schemas.openxmlformats.org/officeDocument/2006/relationships" xmlns:m="http://schemas.openxmlformats.org/officeDocument/2006/math" xmlns:v="urn:schemas-microsoft-com:vml" xmlns:wp14="http://schemas.microsoft.com/office/word/2010/wordprocessingDrawing" xmlns:wp="http://schemas.openxmlformats.org/drawingml/2006/wordprocessingDrawing" xmlns:w10="urn:schemas-microsoft-com:office:word" xmlns:w="http://schemas.openxmlformats.org/wordprocessingml/2006/main" xmlns:w14="http://schemas.microsoft.com/office/word/2010/wordml" xmlns:w15="http://schemas.microsoft.com/office/word/2012/wordml" xmlns:w16se="http://schemas.microsoft.com/office/word/2015/wordml/symex" xmlns:wpg="http://schemas.microsoft.com/office/word/2010/wordprocessingGroup" xmlns:wpi="http://schemas.microsoft.com/office/word/2010/wordprocessingInk" xmlns:wne="http://schemas.microsoft.com/office/word/2006/wordml" xmlns:wps="http://schemas.microsoft.com/office/word/2010/wordprocessingShape" mc:Ignorable="w14 w15 w16se wp14">
   <w:body>
     <w:p>
       <w:pPr>
@@ -338,7 +338,15 @@
         </w:numPr>
       </w:pPr>
       <w:r>
-        <w:t xml:space="preserve"># git </w:t>
+        <w:t xml:space="preserve"># </w:t>
+      </w:r>
+      <w:proofErr w:type="spellStart"/>
+      <w:r>
+        <w:t>git</w:t>
+      </w:r>
+      <w:proofErr w:type="spellEnd"/>
+      <w:r>
+        <w:t xml:space="preserve"> </w:t>
       </w:r>
       <w:proofErr w:type="spellStart"/>
       <w:r>
@@ -526,15 +534,15 @@
         <w:ind w:firstLine="720"/>
       </w:pPr>
       <w:r>
-        <w:t xml:space="preserve"># </w:t>
+        <w:t xml:space="preserve"># git config </w:t>
       </w:r>
       <w:proofErr w:type="gramStart"/>
       <w:r>
-        <w:t>git</w:t>
+        <w:t>user.email</w:t>
       </w:r>
       <w:proofErr w:type="gramEnd"/>
       <w:r>
-        <w:t xml:space="preserve"> config user.email </w:t>
+        <w:t xml:space="preserve"> </w:t>
       </w:r>
       <w:r>
         <w:t>“</w:t>
@@ -651,241 +659,232 @@
         </w:numPr>
       </w:pPr>
       <w:r>
+        <w:t xml:space="preserve"># git </w:t>
+      </w:r>
+      <w:proofErr w:type="gramStart"/>
+      <w:r>
+        <w:t xml:space="preserve">add </w:t>
+      </w:r>
+      <w:r>
+        <w:rPr>
+          <w:b/>
+        </w:rPr>
+        <w:t>.</w:t>
+      </w:r>
+      <w:proofErr w:type="gramEnd"/>
+      <w:r>
+        <w:t xml:space="preserve"> – </w:t>
+      </w:r>
+      <w:r>
+        <w:t>stages</w:t>
+      </w:r>
+      <w:r>
+        <w:t xml:space="preserve"> all files (that have been changed) from working area to staging area in a single operation.</w:t>
+      </w:r>
+      <w:r>
+        <w:tab/>
+      </w:r>
+    </w:p>
+    <w:p>
+      <w:pPr>
+        <w:pStyle w:val="ListParagraph"/>
+        <w:numPr>
+          <w:ilvl w:val="0"/>
+          <w:numId w:val="1"/>
+        </w:numPr>
+      </w:pPr>
+      <w:r>
+        <w:t xml:space="preserve"># git rm –cached notes.txt – </w:t>
+      </w:r>
+      <w:r>
+        <w:t>removes the file from git tracking</w:t>
+      </w:r>
+      <w:r>
+        <w:t xml:space="preserve"> (staging area)</w:t>
+      </w:r>
+      <w:r>
+        <w:t xml:space="preserve">. </w:t>
+      </w:r>
+      <w:r>
+        <w:t>M</w:t>
+      </w:r>
+      <w:r>
+        <w:t xml:space="preserve">akes </w:t>
+      </w:r>
+      <w:r>
+        <w:t>the</w:t>
+      </w:r>
+      <w:r>
+        <w:t xml:space="preserve"> file (notes.txt) untracked</w:t>
+      </w:r>
+      <w:r>
+        <w:t xml:space="preserve"> </w:t>
+      </w:r>
+      <w:r>
+        <w:t>state</w:t>
+      </w:r>
+      <w:r>
+        <w:t xml:space="preserve">.  </w:t>
+      </w:r>
+    </w:p>
+    <w:p>
+      <w:pPr>
+        <w:pStyle w:val="ListParagraph"/>
+        <w:numPr>
+          <w:ilvl w:val="0"/>
+          <w:numId w:val="1"/>
+        </w:numPr>
+        <w:rPr>
+          <w:color w:val="FF0000"/>
+        </w:rPr>
+      </w:pPr>
+      <w:r>
+        <w:rPr>
+          <w:color w:val="FF0000"/>
+        </w:rPr>
+        <w:t xml:space="preserve"># git rm –f notes.txt – permanently </w:t>
+      </w:r>
+      <w:r>
+        <w:rPr>
+          <w:color w:val="FF0000"/>
+        </w:rPr>
+        <w:t xml:space="preserve">delete the </w:t>
+      </w:r>
+      <w:r>
+        <w:rPr>
+          <w:color w:val="FF0000"/>
+        </w:rPr>
+        <w:t xml:space="preserve">file (notes.txt) from </w:t>
+      </w:r>
+      <w:r>
+        <w:rPr>
+          <w:color w:val="FF0000"/>
+        </w:rPr>
+        <w:t>directory</w:t>
+      </w:r>
+      <w:r>
+        <w:rPr>
+          <w:color w:val="FF0000"/>
+        </w:rPr>
+        <w:t>.</w:t>
+      </w:r>
+      <w:r>
+        <w:rPr>
+          <w:color w:val="FF0000"/>
+        </w:rPr>
+        <w:t xml:space="preserve">  </w:t>
+      </w:r>
+    </w:p>
+    <w:p>
+      <w:pPr>
+        <w:pStyle w:val="ListParagraph"/>
+        <w:numPr>
+          <w:ilvl w:val="0"/>
+          <w:numId w:val="1"/>
+        </w:numPr>
+      </w:pPr>
+      <w:r>
+        <w:t xml:space="preserve">To ignore a file </w:t>
+      </w:r>
+      <w:r>
+        <w:t xml:space="preserve">always </w:t>
+      </w:r>
+      <w:r>
+        <w:t>from tracking by gi</w:t>
+      </w:r>
+      <w:r>
+        <w:t>t</w:t>
+      </w:r>
+      <w:r>
+        <w:t xml:space="preserve">, </w:t>
+      </w:r>
+      <w:r>
+        <w:t>add t</w:t>
+      </w:r>
+      <w:r>
+        <w:t>he file name in .gitignore file</w:t>
+      </w:r>
+      <w:r>
+        <w:t>.</w:t>
+      </w:r>
+    </w:p>
+    <w:p>
+      <w:pPr>
+        <w:pStyle w:val="ListParagraph"/>
+        <w:numPr>
+          <w:ilvl w:val="0"/>
+          <w:numId w:val="1"/>
+        </w:numPr>
+      </w:pPr>
+      <w:r>
+        <w:t xml:space="preserve">Show </w:t>
+      </w:r>
+      <w:r>
+        <w:t>all</w:t>
+      </w:r>
+      <w:r>
+        <w:t xml:space="preserve"> commits </w:t>
+      </w:r>
+    </w:p>
+    <w:p>
+      <w:pPr>
+        <w:pStyle w:val="ListParagraph"/>
+      </w:pPr>
+      <w:r>
+        <w:t xml:space="preserve"># git log </w:t>
+      </w:r>
+    </w:p>
+    <w:p>
+      <w:pPr>
+        <w:pStyle w:val="ListParagraph"/>
+      </w:pPr>
+      <w:r>
         <w:t xml:space="preserve"># </w:t>
       </w:r>
-      <w:proofErr w:type="gramStart"/>
+      <w:proofErr w:type="spellStart"/>
       <w:r>
         <w:t>git</w:t>
       </w:r>
-      <w:proofErr w:type="gramEnd"/>
-      <w:r>
-        <w:t xml:space="preserve"> add </w:t>
-      </w:r>
-      <w:r>
+      <w:proofErr w:type="spellEnd"/>
+      <w:r>
+        <w:t xml:space="preserve"> log --</w:t>
+      </w:r>
+      <w:proofErr w:type="spellStart"/>
+      <w:r>
+        <w:t>oneline</w:t>
+      </w:r>
+      <w:proofErr w:type="spellEnd"/>
+    </w:p>
+    <w:p>
+      <w:pPr>
+        <w:pStyle w:val="ListParagraph"/>
+        <w:numPr>
+          <w:ilvl w:val="0"/>
+          <w:numId w:val="1"/>
+        </w:numPr>
         <w:rPr>
           <w:b/>
         </w:rPr>
-        <w:t>.</w:t>
-      </w:r>
-      <w:r>
-        <w:t xml:space="preserve"> – </w:t>
-      </w:r>
-      <w:r>
-        <w:t>stages</w:t>
-      </w:r>
-      <w:r>
-        <w:t xml:space="preserve"> all files (that have been changed) from working area to staging area in a single operation.</w:t>
-      </w:r>
-      <w:r>
-        <w:tab/>
-      </w:r>
-    </w:p>
-    <w:p>
-      <w:pPr>
-        <w:pStyle w:val="ListParagraph"/>
-        <w:numPr>
-          <w:ilvl w:val="0"/>
-          <w:numId w:val="1"/>
-        </w:numPr>
-      </w:pPr>
-      <w:r>
-        <w:t xml:space="preserve"># git rm –cached notes.txt – </w:t>
-      </w:r>
-      <w:r>
-        <w:t>removes the file from git tracking</w:t>
-      </w:r>
-      <w:r>
-        <w:t xml:space="preserve"> (staging area)</w:t>
-      </w:r>
-      <w:r>
-        <w:t xml:space="preserve">. </w:t>
-      </w:r>
-      <w:r>
-        <w:t>M</w:t>
-      </w:r>
-      <w:r>
-        <w:t xml:space="preserve">akes </w:t>
-      </w:r>
-      <w:r>
-        <w:t>the</w:t>
-      </w:r>
-      <w:r>
-        <w:t xml:space="preserve"> file (notes.txt) untracked</w:t>
-      </w:r>
-      <w:r>
-        <w:t xml:space="preserve"> </w:t>
-      </w:r>
-      <w:r>
-        <w:t>state</w:t>
-      </w:r>
-      <w:r>
-        <w:t xml:space="preserve">.  </w:t>
-      </w:r>
-    </w:p>
-    <w:p>
-      <w:pPr>
-        <w:pStyle w:val="ListParagraph"/>
-        <w:numPr>
-          <w:ilvl w:val="0"/>
-          <w:numId w:val="1"/>
-        </w:numPr>
-        <w:rPr>
-          <w:color w:val="FF0000"/>
-        </w:rPr>
-      </w:pPr>
-      <w:r>
-        <w:rPr>
-          <w:color w:val="FF0000"/>
-        </w:rPr>
-        <w:t xml:space="preserve"># git rm –f notes.txt – permanently </w:t>
-      </w:r>
-      <w:r>
-        <w:rPr>
-          <w:color w:val="FF0000"/>
-        </w:rPr>
-        <w:t xml:space="preserve">delete the </w:t>
-      </w:r>
-      <w:r>
-        <w:rPr>
-          <w:color w:val="FF0000"/>
-        </w:rPr>
-        <w:t xml:space="preserve">file (notes.txt) from </w:t>
-      </w:r>
-      <w:r>
-        <w:rPr>
-          <w:color w:val="FF0000"/>
-        </w:rPr>
-        <w:t>directory</w:t>
-      </w:r>
-      <w:r>
-        <w:rPr>
-          <w:color w:val="FF0000"/>
-        </w:rPr>
-        <w:t>.</w:t>
-      </w:r>
-      <w:r>
-        <w:rPr>
-          <w:color w:val="FF0000"/>
-        </w:rPr>
-        <w:t xml:space="preserve">  </w:t>
-      </w:r>
-    </w:p>
-    <w:p>
-      <w:pPr>
-        <w:pStyle w:val="ListParagraph"/>
-        <w:numPr>
-          <w:ilvl w:val="0"/>
-          <w:numId w:val="1"/>
-        </w:numPr>
-      </w:pPr>
-      <w:r>
-        <w:t xml:space="preserve">To ignore a file </w:t>
-      </w:r>
-      <w:r>
-        <w:t xml:space="preserve">always </w:t>
-      </w:r>
-      <w:r>
-        <w:t>from tracking by gi</w:t>
-      </w:r>
-      <w:r>
-        <w:t>t</w:t>
-      </w:r>
-      <w:r>
-        <w:t xml:space="preserve">, </w:t>
-      </w:r>
-      <w:r>
-        <w:t>add t</w:t>
-      </w:r>
-      <w:r>
-        <w:t>he file name in .gitignore file</w:t>
-      </w:r>
-      <w:r>
-        <w:t>.</w:t>
-      </w:r>
-    </w:p>
-    <w:p>
-      <w:pPr>
-        <w:pStyle w:val="ListParagraph"/>
-        <w:numPr>
-          <w:ilvl w:val="0"/>
-          <w:numId w:val="1"/>
-        </w:numPr>
-      </w:pPr>
-      <w:r>
-        <w:t xml:space="preserve">Show </w:t>
-      </w:r>
-      <w:r>
-        <w:t>all</w:t>
-      </w:r>
-      <w:r>
-        <w:t xml:space="preserve"> commits </w:t>
-      </w:r>
-    </w:p>
-    <w:p>
-      <w:pPr>
-        <w:pStyle w:val="ListParagraph"/>
-      </w:pPr>
-      <w:r>
-        <w:t xml:space="preserve"># git log </w:t>
-      </w:r>
-    </w:p>
-    <w:p>
-      <w:pPr>
-        <w:pStyle w:val="ListParagraph"/>
-      </w:pPr>
-      <w:r>
-        <w:t># git log --</w:t>
-      </w:r>
-      <w:proofErr w:type="spellStart"/>
-      <w:r>
-        <w:t>oneline</w:t>
-      </w:r>
-      <w:proofErr w:type="spellEnd"/>
-    </w:p>
-    <w:p>
-      <w:pPr>
-        <w:pStyle w:val="ListParagraph"/>
-        <w:numPr>
-          <w:ilvl w:val="0"/>
-          <w:numId w:val="1"/>
-        </w:numPr>
+      </w:pPr>
+      <w:r>
         <w:rPr>
           <w:b/>
         </w:rPr>
-      </w:pPr>
-      <w:r>
+        <w:t>You can list the changed files as well using the --name-only option with the git log command</w:t>
+      </w:r>
+    </w:p>
+    <w:p>
+      <w:pPr>
+        <w:pStyle w:val="ListParagraph"/>
         <w:rPr>
           <w:b/>
         </w:rPr>
-        <w:t>You can list the changed files as well using the --name-only option with the git log command</w:t>
-      </w:r>
-    </w:p>
-    <w:p>
-      <w:pPr>
-        <w:pStyle w:val="ListParagraph"/>
+      </w:pPr>
+      <w:r>
         <w:rPr>
           <w:b/>
         </w:rPr>
-      </w:pPr>
-      <w:r>
-        <w:rPr>
-          <w:b/>
-        </w:rPr>
-        <w:t xml:space="preserve"># </w:t>
-      </w:r>
-      <w:proofErr w:type="gramStart"/>
-      <w:r>
-        <w:rPr>
-          <w:b/>
-        </w:rPr>
-        <w:t>git</w:t>
-      </w:r>
-      <w:proofErr w:type="gramEnd"/>
-      <w:r>
-        <w:rPr>
-          <w:b/>
-        </w:rPr>
-        <w:t xml:space="preserve"> log –name-only</w:t>
+        <w:t># git log –name-only</w:t>
       </w:r>
     </w:p>
     <w:p>
@@ -1346,6 +1345,7 @@
         </w:rPr>
         <w:t>use the command </w:t>
       </w:r>
+      <w:proofErr w:type="spellStart"/>
       <w:r>
         <w:rPr>
           <w:rStyle w:val="HTMLCode"/>
@@ -1355,7 +1355,19 @@
           <w:szCs w:val="21"/>
           <w:shd w:val="clear" w:color="auto" w:fill="181818"/>
         </w:rPr>
-        <w:t>git log --graph --decorate</w:t>
+        <w:t>git</w:t>
+      </w:r>
+      <w:proofErr w:type="spellEnd"/>
+      <w:r>
+        <w:rPr>
+          <w:rStyle w:val="HTMLCode"/>
+          <w:rFonts w:eastAsiaTheme="minorHAnsi"/>
+          <w:color w:val="FFEB3B"/>
+          <w:sz w:val="21"/>
+          <w:szCs w:val="21"/>
+          <w:shd w:val="clear" w:color="auto" w:fill="181818"/>
+        </w:rPr>
+        <w:t xml:space="preserve"> log --graph --decorate</w:t>
       </w:r>
       <w:r>
         <w:rPr>
@@ -1789,8 +1801,13 @@
       <w:r>
         <w:t xml:space="preserve"># </w:t>
       </w:r>
-      <w:r>
-        <w:t>git remote </w:t>
+      <w:proofErr w:type="spellStart"/>
+      <w:r>
+        <w:t>git</w:t>
+      </w:r>
+      <w:proofErr w:type="spellEnd"/>
+      <w:r>
+        <w:t> remote </w:t>
       </w:r>
       <w:proofErr w:type="spellStart"/>
       <w:r>
@@ -1971,6 +1988,10 @@
     <w:p>
       <w:pPr>
         <w:pStyle w:val="ListParagraph"/>
+        <w:numPr>
+          <w:ilvl w:val="0"/>
+          <w:numId w:val="1"/>
+        </w:numPr>
       </w:pPr>
       <w:r>
         <w:t xml:space="preserve"># </w:t>
@@ -1987,7 +2008,49 @@
         <w:t xml:space="preserve">e.g. </w:t>
       </w:r>
       <w:r>
-        <w:t># git push origin master</w:t>
+        <w:t xml:space="preserve"># </w:t>
+      </w:r>
+      <w:proofErr w:type="spellStart"/>
+      <w:r>
+        <w:t>git</w:t>
+      </w:r>
+      <w:proofErr w:type="spellEnd"/>
+      <w:r>
+        <w:t xml:space="preserve"> push origin master</w:t>
+      </w:r>
+    </w:p>
+    <w:p>
+      <w:pPr>
+        <w:pStyle w:val="ListParagraph"/>
+        <w:numPr>
+          <w:ilvl w:val="0"/>
+          <w:numId w:val="1"/>
+        </w:numPr>
+      </w:pPr>
+      <w:proofErr w:type="spellStart"/>
+      <w:r>
+        <w:t>Forcefull</w:t>
+      </w:r>
+      <w:proofErr w:type="spellEnd"/>
+      <w:r>
+        <w:t xml:space="preserve"> push to remote branch even there is a merge conflict</w:t>
+      </w:r>
+    </w:p>
+    <w:p>
+      <w:pPr>
+        <w:pStyle w:val="ListParagraph"/>
+      </w:pPr>
+      <w:r>
+        <w:lastRenderedPageBreak/>
+        <w:t xml:space="preserve"># </w:t>
+      </w:r>
+      <w:proofErr w:type="spellStart"/>
+      <w:r>
+        <w:t>git</w:t>
+      </w:r>
+      <w:proofErr w:type="spellEnd"/>
+      <w:r>
+        <w:t xml:space="preserve"> push –f origin master</w:t>
       </w:r>
     </w:p>
     <w:p>
@@ -1995,7 +2058,6 @@
         <w:pStyle w:val="Heading2"/>
       </w:pPr>
       <w:r>
-        <w:lastRenderedPageBreak/>
         <w:t>Clone a</w:t>
       </w:r>
       <w:r>
@@ -2016,8 +2078,13 @@
       <w:r>
         <w:t xml:space="preserve"># </w:t>
       </w:r>
-      <w:r>
-        <w:t>git clone [</w:t>
+      <w:proofErr w:type="spellStart"/>
+      <w:r>
+        <w:t>git</w:t>
+      </w:r>
+      <w:proofErr w:type="spellEnd"/>
+      <w:r>
+        <w:t xml:space="preserve"> clone [</w:t>
       </w:r>
       <w:proofErr w:type="spellStart"/>
       <w:r>
@@ -2093,7 +2160,15 @@
       </w:r>
       <w:proofErr w:type="spellEnd"/>
       <w:r>
-        <w:t xml:space="preserve">, # git clone </w:t>
+        <w:t xml:space="preserve">, # </w:t>
+      </w:r>
+      <w:proofErr w:type="spellStart"/>
+      <w:r>
+        <w:t>git</w:t>
+      </w:r>
+      <w:proofErr w:type="spellEnd"/>
+      <w:r>
+        <w:t xml:space="preserve"> clone </w:t>
       </w:r>
       <w:hyperlink r:id="rId16" w:history="1">
         <w:r>
@@ -2110,7 +2185,15 @@
         <w:ind w:left="1440"/>
       </w:pPr>
       <w:r>
-        <w:t xml:space="preserve">e.g. # git clone </w:t>
+        <w:t xml:space="preserve">e.g. # </w:t>
+      </w:r>
+      <w:proofErr w:type="spellStart"/>
+      <w:r>
+        <w:t>git</w:t>
+      </w:r>
+      <w:proofErr w:type="spellEnd"/>
+      <w:r>
+        <w:t xml:space="preserve"> clone </w:t>
       </w:r>
       <w:proofErr w:type="spellStart"/>
       <w:r>
@@ -2434,7 +2517,15 @@
         </w:rPr>
       </w:pPr>
       <w:r>
-        <w:t xml:space="preserve"># git </w:t>
+        <w:t xml:space="preserve"># </w:t>
+      </w:r>
+      <w:proofErr w:type="spellStart"/>
+      <w:r>
+        <w:t>git</w:t>
+      </w:r>
+      <w:proofErr w:type="spellEnd"/>
+      <w:r>
+        <w:t xml:space="preserve"> </w:t>
       </w:r>
       <w:r>
         <w:t xml:space="preserve">fetch </w:t>
@@ -2519,7 +2610,15 @@
         </w:rPr>
       </w:pPr>
       <w:r>
-        <w:t xml:space="preserve"># git merge </w:t>
+        <w:t xml:space="preserve"># </w:t>
+      </w:r>
+      <w:proofErr w:type="spellStart"/>
+      <w:r>
+        <w:t>git</w:t>
+      </w:r>
+      <w:proofErr w:type="spellEnd"/>
+      <w:r>
+        <w:t xml:space="preserve"> merge </w:t>
       </w:r>
       <w:proofErr w:type="spellStart"/>
       <w:r>
@@ -2691,6 +2790,7 @@
         </w:numPr>
       </w:pPr>
       <w:r>
+        <w:lastRenderedPageBreak/>
         <w:t xml:space="preserve">Push </w:t>
       </w:r>
       <w:r>
@@ -2721,7 +2821,6 @@
         </w:numPr>
       </w:pPr>
       <w:r>
-        <w:lastRenderedPageBreak/>
         <w:t>Another user will approve the PR.</w:t>
       </w:r>
     </w:p>
@@ -2823,7 +2922,15 @@
         </w:rPr>
       </w:pPr>
       <w:r>
-        <w:t xml:space="preserve"># git rebase </w:t>
+        <w:t xml:space="preserve"># </w:t>
+      </w:r>
+      <w:proofErr w:type="spellStart"/>
+      <w:r>
+        <w:t>git</w:t>
+      </w:r>
+      <w:proofErr w:type="spellEnd"/>
+      <w:r>
+        <w:t xml:space="preserve"> rebase </w:t>
       </w:r>
       <w:proofErr w:type="spellStart"/>
       <w:r>
@@ -2978,6 +3085,14 @@
     </w:p>
     <w:p>
       <w:pPr>
+        <w:pStyle w:val="Heading2"/>
+      </w:pPr>
+      <w:r>
+        <w:t>Revert</w:t>
+      </w:r>
+    </w:p>
+    <w:p>
+      <w:pPr>
         <w:pStyle w:val="ListParagraph"/>
         <w:numPr>
           <w:ilvl w:val="0"/>
@@ -3005,6 +3120,9 @@
       <w:r>
         <w:t>s all the changes the we made on the specified commit</w:t>
       </w:r>
+      <w:r>
+        <w:t>. The reverted commit contains all the opposite changes.</w:t>
+      </w:r>
     </w:p>
     <w:p>
       <w:pPr>
@@ -3016,83 +3134,162 @@
       <w:r>
         <w:t xml:space="preserve"># </w:t>
       </w:r>
+      <w:proofErr w:type="spellStart"/>
+      <w:r>
+        <w:t>git</w:t>
+      </w:r>
+      <w:proofErr w:type="spellEnd"/>
+      <w:r>
+        <w:t xml:space="preserve"> revert </w:t>
+      </w:r>
+      <w:proofErr w:type="spellStart"/>
+      <w:r>
+        <w:rPr>
+          <w:i/>
+        </w:rPr>
+        <w:t>commit_hash</w:t>
+      </w:r>
+      <w:proofErr w:type="spellEnd"/>
+    </w:p>
+    <w:p>
+      <w:pPr>
+        <w:pStyle w:val="ListParagraph"/>
+        <w:numPr>
+          <w:ilvl w:val="0"/>
+          <w:numId w:val="9"/>
+        </w:numPr>
+      </w:pPr>
+      <w:r>
+        <w:t>Revert operation undo changes and keep those changes in the history.</w:t>
+      </w:r>
+    </w:p>
+    <w:p>
+      <w:pPr>
+        <w:pStyle w:val="Heading2"/>
+      </w:pPr>
+      <w:r>
+        <w:t>Reset</w:t>
+      </w:r>
+    </w:p>
+    <w:p>
+      <w:pPr>
+        <w:pStyle w:val="ListParagraph"/>
+        <w:numPr>
+          <w:ilvl w:val="0"/>
+          <w:numId w:val="10"/>
+        </w:numPr>
+      </w:pPr>
+      <w:r>
+        <w:t>Reset operation undo the last n number of commits.</w:t>
+      </w:r>
+    </w:p>
+    <w:p>
+      <w:pPr>
+        <w:pStyle w:val="ListParagraph"/>
+        <w:numPr>
+          <w:ilvl w:val="0"/>
+          <w:numId w:val="10"/>
+        </w:numPr>
+      </w:pPr>
+      <w:proofErr w:type="spellStart"/>
+      <w:r>
+        <w:t>Tow</w:t>
+      </w:r>
+      <w:proofErr w:type="spellEnd"/>
+      <w:r>
+        <w:t xml:space="preserve"> types of reset</w:t>
+      </w:r>
+    </w:p>
+    <w:p>
+      <w:pPr>
+        <w:pStyle w:val="ListParagraph"/>
+        <w:numPr>
+          <w:ilvl w:val="1"/>
+          <w:numId w:val="10"/>
+        </w:numPr>
+      </w:pPr>
+      <w:r>
+        <w:t xml:space="preserve">If we </w:t>
+      </w:r>
+      <w:r>
+        <w:t xml:space="preserve">still want to keep all the </w:t>
+      </w:r>
       <w:proofErr w:type="gramStart"/>
       <w:r>
+        <w:t>changes</w:t>
+      </w:r>
+      <w:proofErr w:type="gramEnd"/>
+      <w:r>
+        <w:t xml:space="preserve"> we made</w:t>
+      </w:r>
+      <w:r>
+        <w:t xml:space="preserve"> (still have access to the changes</w:t>
+      </w:r>
+      <w:r>
+        <w:t xml:space="preserve"> done by the commit</w:t>
+      </w:r>
+      <w:r>
+        <w:t>)</w:t>
+      </w:r>
+    </w:p>
+    <w:p>
+      <w:pPr>
+        <w:pStyle w:val="ListParagraph"/>
+        <w:ind w:left="1440"/>
+      </w:pPr>
+      <w:r>
+        <w:t xml:space="preserve"># </w:t>
+      </w:r>
+      <w:proofErr w:type="spellStart"/>
+      <w:r>
         <w:t>git</w:t>
       </w:r>
+      <w:proofErr w:type="spellEnd"/>
+      <w:r>
+        <w:t xml:space="preserve"> reset –soft HEAD~1</w:t>
+      </w:r>
+    </w:p>
+    <w:p>
+      <w:pPr>
+        <w:pStyle w:val="ListParagraph"/>
+        <w:numPr>
+          <w:ilvl w:val="1"/>
+          <w:numId w:val="10"/>
+        </w:numPr>
+      </w:pPr>
+      <w:r>
+        <w:t xml:space="preserve">If we </w:t>
+      </w:r>
+      <w:r>
+        <w:t xml:space="preserve">want to lose all the </w:t>
+      </w:r>
+      <w:proofErr w:type="gramStart"/>
+      <w:r>
+        <w:t>changes</w:t>
+      </w:r>
       <w:proofErr w:type="gramEnd"/>
       <w:r>
-        <w:t xml:space="preserve"> revert </w:t>
-      </w:r>
-      <w:proofErr w:type="spellStart"/>
-      <w:r>
-        <w:rPr>
-          <w:i/>
-        </w:rPr>
-        <w:t>commit_hash</w:t>
-      </w:r>
-      <w:proofErr w:type="spellEnd"/>
-    </w:p>
-    <w:p>
-      <w:pPr>
-        <w:pStyle w:val="ListParagraph"/>
-        <w:numPr>
-          <w:ilvl w:val="0"/>
-          <w:numId w:val="9"/>
-        </w:numPr>
-      </w:pPr>
-      <w:r>
-        <w:t>Revert operation undo changes and keep those changes in the history.</w:t>
-      </w:r>
-    </w:p>
-    <w:p>
-      <w:pPr>
-        <w:pStyle w:val="ListParagraph"/>
-        <w:numPr>
-          <w:ilvl w:val="0"/>
-          <w:numId w:val="9"/>
-        </w:numPr>
-      </w:pPr>
-      <w:r>
-        <w:t># git reset –soft HEAD~1</w:t>
-      </w:r>
-    </w:p>
-    <w:p>
-      <w:pPr>
-        <w:pStyle w:val="ListParagraph"/>
-        <w:numPr>
-          <w:ilvl w:val="0"/>
-          <w:numId w:val="9"/>
-        </w:numPr>
-      </w:pPr>
-      <w:r>
-        <w:t># git reset –</w:t>
-      </w:r>
-      <w:r>
-        <w:t>hard</w:t>
-      </w:r>
-      <w:r>
-        <w:t xml:space="preserve"> HEAD~1</w:t>
-      </w:r>
-    </w:p>
-    <w:p>
-      <w:pPr>
-        <w:pStyle w:val="ListParagraph"/>
-        <w:numPr>
-          <w:ilvl w:val="0"/>
-          <w:numId w:val="9"/>
-        </w:numPr>
-      </w:pPr>
-      <w:r>
-        <w:t>.</w:t>
-      </w:r>
-    </w:p>
-    <w:p>
-      <w:pPr>
-        <w:pStyle w:val="Heading1"/>
-      </w:pPr>
-      <w:r>
-        <w:t>Most useful commands</w:t>
+        <w:t xml:space="preserve"> we</w:t>
+      </w:r>
+      <w:r>
+        <w:t xml:space="preserve"> made</w:t>
+      </w:r>
+    </w:p>
+    <w:p>
+      <w:pPr>
+        <w:pStyle w:val="ListParagraph"/>
+        <w:ind w:left="1440"/>
+      </w:pPr>
+      <w:r>
+        <w:t xml:space="preserve"># </w:t>
+      </w:r>
+      <w:proofErr w:type="spellStart"/>
+      <w:r>
+        <w:t>git</w:t>
+      </w:r>
+      <w:proofErr w:type="spellEnd"/>
+      <w:r>
+        <w:t xml:space="preserve"> reset –hard HEAD~1</w:t>
       </w:r>
     </w:p>
     <w:p>
@@ -3100,187 +3297,507 @@
         <w:pStyle w:val="Heading2"/>
       </w:pPr>
       <w:r>
-        <w:t>For local repository operation</w:t>
-      </w:r>
-    </w:p>
-    <w:p>
-      <w:pPr>
-        <w:pStyle w:val="ListParagraph"/>
-        <w:numPr>
-          <w:ilvl w:val="0"/>
-          <w:numId w:val="5"/>
-        </w:numPr>
-      </w:pPr>
-      <w:r>
-        <w:t># git version</w:t>
-      </w:r>
-    </w:p>
-    <w:p>
-      <w:pPr>
-        <w:pStyle w:val="ListParagraph"/>
-        <w:numPr>
-          <w:ilvl w:val="0"/>
-          <w:numId w:val="5"/>
-        </w:numPr>
-      </w:pPr>
-      <w:r>
-        <w:t xml:space="preserve"># git </w:t>
-      </w:r>
-      <w:proofErr w:type="spellStart"/>
-      <w:r>
-        <w:t>init</w:t>
-      </w:r>
-      <w:proofErr w:type="spellEnd"/>
-    </w:p>
-    <w:p>
-      <w:pPr>
-        <w:pStyle w:val="ListParagraph"/>
-        <w:numPr>
-          <w:ilvl w:val="0"/>
-          <w:numId w:val="5"/>
-        </w:numPr>
-      </w:pPr>
-      <w:r>
-        <w:t xml:space="preserve"># git add </w:t>
-      </w:r>
-      <w:r>
-        <w:rPr>
-          <w:i/>
-        </w:rPr>
-        <w:t>file1.txt</w:t>
-      </w:r>
-    </w:p>
-    <w:p>
-      <w:pPr>
-        <w:pStyle w:val="ListParagraph"/>
-        <w:numPr>
-          <w:ilvl w:val="0"/>
-          <w:numId w:val="5"/>
-        </w:numPr>
-      </w:pPr>
-      <w:r>
-        <w:t>#git commit</w:t>
-      </w:r>
-      <w:r>
-        <w:t xml:space="preserve"> –m “</w:t>
-      </w:r>
-      <w:r>
-        <w:rPr>
-          <w:i/>
-        </w:rPr>
-        <w:t>message</w:t>
-      </w:r>
-      <w:r>
-        <w:t>”</w:t>
-      </w:r>
-    </w:p>
-    <w:p>
-      <w:pPr>
-        <w:pStyle w:val="ListParagraph"/>
-        <w:numPr>
-          <w:ilvl w:val="0"/>
-          <w:numId w:val="5"/>
-        </w:numPr>
-      </w:pPr>
-      <w:r>
-        <w:t xml:space="preserve"># git config </w:t>
-      </w:r>
-      <w:proofErr w:type="spellStart"/>
-      <w:r>
-        <w:t>user.email</w:t>
-      </w:r>
-      <w:proofErr w:type="spellEnd"/>
-      <w:r>
-        <w:t xml:space="preserve"> </w:t>
-      </w:r>
-      <w:r>
-        <w:t>“</w:t>
-      </w:r>
-      <w:r>
-        <w:t>sarah@example.com</w:t>
-      </w:r>
-      <w:r>
-        <w:t>”</w:t>
-      </w:r>
-    </w:p>
-    <w:p>
-      <w:pPr>
-        <w:pStyle w:val="ListParagraph"/>
-        <w:numPr>
-          <w:ilvl w:val="0"/>
-          <w:numId w:val="5"/>
-        </w:numPr>
-      </w:pPr>
-      <w:r>
-        <w:t xml:space="preserve"># git config user.name </w:t>
-      </w:r>
-      <w:r>
-        <w:t>“</w:t>
-      </w:r>
-      <w:proofErr w:type="spellStart"/>
-      <w:r>
-        <w:t>sarah</w:t>
-      </w:r>
-      <w:proofErr w:type="spellEnd"/>
-      <w:r>
-        <w:t>”</w:t>
-      </w:r>
-    </w:p>
-    <w:p>
-      <w:pPr>
-        <w:pStyle w:val="ListParagraph"/>
-        <w:numPr>
-          <w:ilvl w:val="0"/>
-          <w:numId w:val="5"/>
-        </w:numPr>
-      </w:pPr>
-      <w:r>
-        <w:t># git status</w:t>
-      </w:r>
-    </w:p>
-    <w:p>
-      <w:pPr>
-        <w:pStyle w:val="ListParagraph"/>
-        <w:numPr>
-          <w:ilvl w:val="0"/>
-          <w:numId w:val="5"/>
-        </w:numPr>
-      </w:pPr>
-      <w:r>
-        <w:t># git log</w:t>
-      </w:r>
-    </w:p>
-    <w:p>
-      <w:pPr>
-        <w:pStyle w:val="ListParagraph"/>
-        <w:numPr>
-          <w:ilvl w:val="0"/>
-          <w:numId w:val="5"/>
-        </w:numPr>
-        <w:rPr>
-          <w:b/>
-        </w:rPr>
-      </w:pPr>
-      <w:r>
-        <w:rPr>
-          <w:b/>
-        </w:rPr>
         <w:lastRenderedPageBreak/>
-        <w:t># git log –name-only</w:t>
-      </w:r>
-      <w:r>
-        <w:rPr>
-          <w:b/>
-        </w:rPr>
-        <w:t xml:space="preserve"> (list the changed files</w:t>
+        <w:t>Stashing</w:t>
+      </w:r>
+    </w:p>
+    <w:p>
+      <w:pPr>
+        <w:pStyle w:val="ListParagraph"/>
+        <w:numPr>
+          <w:ilvl w:val="0"/>
+          <w:numId w:val="11"/>
+        </w:numPr>
+      </w:pPr>
+      <w:r>
+        <w:t xml:space="preserve">The </w:t>
+      </w:r>
+      <w:proofErr w:type="spellStart"/>
+      <w:r>
+        <w:t>git</w:t>
+      </w:r>
+      <w:proofErr w:type="spellEnd"/>
+      <w:r>
+        <w:t xml:space="preserve"> stash command takes your uncommitted changes (both staged and </w:t>
+      </w:r>
+      <w:proofErr w:type="spellStart"/>
+      <w:r>
+        <w:t>unstaged</w:t>
+      </w:r>
+      <w:proofErr w:type="spellEnd"/>
+      <w:r>
+        <w:t>), saves them away for later use, and then reverts them from your working copy.</w:t>
+      </w:r>
+    </w:p>
+    <w:p>
+      <w:pPr>
+        <w:pStyle w:val="ListParagraph"/>
+        <w:numPr>
+          <w:ilvl w:val="0"/>
+          <w:numId w:val="11"/>
+        </w:numPr>
+      </w:pPr>
+      <w:r>
+        <w:t xml:space="preserve">stash is local to your </w:t>
+      </w:r>
+      <w:proofErr w:type="spellStart"/>
+      <w:r>
+        <w:t>Git</w:t>
+      </w:r>
+      <w:proofErr w:type="spellEnd"/>
+      <w:r>
+        <w:t xml:space="preserve"> repository; stashes are not transferred to the server when you push.</w:t>
+      </w:r>
+    </w:p>
+    <w:p>
+      <w:pPr>
+        <w:pStyle w:val="ListParagraph"/>
+        <w:numPr>
+          <w:ilvl w:val="0"/>
+          <w:numId w:val="11"/>
+        </w:numPr>
+      </w:pPr>
+      <w:r>
+        <w:t>Stash is like a stack. (last-in first-out)</w:t>
+      </w:r>
+      <w:r>
+        <w:t xml:space="preserve">. We can keep on pushing to the stash and the </w:t>
+      </w:r>
+      <w:proofErr w:type="spellStart"/>
+      <w:r>
+        <w:t>cnages</w:t>
+      </w:r>
+      <w:proofErr w:type="spellEnd"/>
+      <w:r>
+        <w:t xml:space="preserve"> will simply pile up.</w:t>
+      </w:r>
+    </w:p>
+    <w:p>
+      <w:pPr>
+        <w:pStyle w:val="ListParagraph"/>
+        <w:numPr>
+          <w:ilvl w:val="0"/>
+          <w:numId w:val="11"/>
+        </w:numPr>
+      </w:pPr>
+      <w:r>
+        <w:t>Popping your stash removes the changes from your stash and reapplies them to your working copy.</w:t>
+      </w:r>
+    </w:p>
+    <w:p>
+      <w:pPr>
+        <w:pStyle w:val="ListParagraph"/>
+        <w:numPr>
+          <w:ilvl w:val="0"/>
+          <w:numId w:val="11"/>
+        </w:numPr>
+      </w:pPr>
+      <w:r>
+        <w:t>Do a stash</w:t>
+      </w:r>
+    </w:p>
+    <w:p>
+      <w:pPr>
+        <w:pStyle w:val="ListParagraph"/>
+      </w:pPr>
+      <w:r>
+        <w:t xml:space="preserve"># </w:t>
+      </w:r>
+      <w:proofErr w:type="spellStart"/>
+      <w:r>
+        <w:t>git</w:t>
+      </w:r>
+      <w:proofErr w:type="spellEnd"/>
+      <w:r>
+        <w:t xml:space="preserve"> stash</w:t>
+      </w:r>
+    </w:p>
+    <w:p>
+      <w:pPr>
+        <w:pStyle w:val="ListParagraph"/>
+        <w:numPr>
+          <w:ilvl w:val="0"/>
+          <w:numId w:val="11"/>
+        </w:numPr>
+      </w:pPr>
+      <w:r>
+        <w:t>See all the stashes that are currently on the stash</w:t>
+      </w:r>
+    </w:p>
+    <w:p>
+      <w:pPr>
+        <w:pStyle w:val="ListParagraph"/>
+      </w:pPr>
+      <w:r>
+        <w:t xml:space="preserve"># </w:t>
+      </w:r>
+      <w:proofErr w:type="spellStart"/>
+      <w:r>
+        <w:t>git</w:t>
+      </w:r>
+      <w:proofErr w:type="spellEnd"/>
+      <w:r>
+        <w:t xml:space="preserve"> stash list</w:t>
+      </w:r>
+    </w:p>
+    <w:p>
+      <w:pPr>
+        <w:pStyle w:val="ListParagraph"/>
+        <w:numPr>
+          <w:ilvl w:val="0"/>
+          <w:numId w:val="11"/>
+        </w:numPr>
+      </w:pPr>
+      <w:r>
+        <w:t>See content of a certain stash</w:t>
+      </w:r>
+    </w:p>
+    <w:p>
+      <w:pPr>
+        <w:pStyle w:val="ListParagraph"/>
+      </w:pPr>
+      <w:r>
+        <w:t xml:space="preserve"># </w:t>
+      </w:r>
+      <w:proofErr w:type="spellStart"/>
+      <w:r>
+        <w:t>git</w:t>
+      </w:r>
+      <w:proofErr w:type="spellEnd"/>
+      <w:r>
+        <w:t xml:space="preserve"> stash show stash</w:t>
+      </w:r>
+      <w:proofErr w:type="gramStart"/>
+      <w:r>
+        <w:t>@{</w:t>
+      </w:r>
+      <w:proofErr w:type="gramEnd"/>
+      <w:r>
+        <w:t>2}</w:t>
+      </w:r>
+    </w:p>
+    <w:p>
+      <w:pPr>
+        <w:pStyle w:val="ListParagraph"/>
+        <w:numPr>
+          <w:ilvl w:val="0"/>
+          <w:numId w:val="11"/>
+        </w:numPr>
+      </w:pPr>
+      <w:r>
+        <w:t>Popping all the stash</w:t>
+      </w:r>
+    </w:p>
+    <w:p>
+      <w:pPr>
+        <w:pStyle w:val="ListParagraph"/>
+      </w:pPr>
+      <w:r>
+        <w:t xml:space="preserve"># </w:t>
+      </w:r>
+      <w:proofErr w:type="spellStart"/>
+      <w:r>
+        <w:t>git</w:t>
+      </w:r>
+      <w:proofErr w:type="spellEnd"/>
+      <w:r>
+        <w:t xml:space="preserve"> stash pop </w:t>
+      </w:r>
+    </w:p>
+    <w:p>
+      <w:pPr>
+        <w:pStyle w:val="ListParagraph"/>
+        <w:numPr>
+          <w:ilvl w:val="0"/>
+          <w:numId w:val="11"/>
+        </w:numPr>
+      </w:pPr>
+      <w:r>
+        <w:t xml:space="preserve">Popping </w:t>
+      </w:r>
+      <w:r>
+        <w:t xml:space="preserve">a specific </w:t>
+      </w:r>
+      <w:r>
+        <w:t>stash</w:t>
+      </w:r>
+    </w:p>
+    <w:p>
+      <w:pPr>
+        <w:pStyle w:val="ListParagraph"/>
+      </w:pPr>
+      <w:r>
+        <w:t xml:space="preserve"># </w:t>
+      </w:r>
+      <w:proofErr w:type="spellStart"/>
+      <w:r>
+        <w:t>git</w:t>
+      </w:r>
+      <w:proofErr w:type="spellEnd"/>
+      <w:r>
+        <w:t xml:space="preserve"> stash pop </w:t>
+      </w:r>
+      <w:r>
+        <w:t>stash@{1}</w:t>
       </w:r>
       <w:bookmarkStart w:id="0" w:name="_GoBack"/>
       <w:bookmarkEnd w:id="0"/>
-      <w:r>
+    </w:p>
+    <w:p>
+      <w:pPr>
+        <w:pStyle w:val="ListParagraph"/>
+        <w:numPr>
+          <w:ilvl w:val="0"/>
+          <w:numId w:val="11"/>
+        </w:numPr>
+      </w:pPr>
+    </w:p>
+    <w:p>
+      <w:pPr>
+        <w:pStyle w:val="ListParagraph"/>
+        <w:numPr>
+          <w:ilvl w:val="0"/>
+          <w:numId w:val="11"/>
+        </w:numPr>
+      </w:pPr>
+    </w:p>
+    <w:p>
+      <w:pPr>
+        <w:pStyle w:val="ListParagraph"/>
+        <w:numPr>
+          <w:ilvl w:val="0"/>
+          <w:numId w:val="11"/>
+        </w:numPr>
+      </w:pPr>
+      <w:r>
+        <w:t>.</w:t>
+      </w:r>
+    </w:p>
+    <w:p>
+      <w:pPr>
+        <w:pStyle w:val="Heading1"/>
+      </w:pPr>
+      <w:r>
+        <w:t>Most useful commands</w:t>
+      </w:r>
+    </w:p>
+    <w:p>
+      <w:pPr>
+        <w:pStyle w:val="Heading2"/>
+      </w:pPr>
+      <w:r>
+        <w:t>For local repository operation</w:t>
+      </w:r>
+    </w:p>
+    <w:p>
+      <w:pPr>
+        <w:pStyle w:val="ListParagraph"/>
+        <w:numPr>
+          <w:ilvl w:val="0"/>
+          <w:numId w:val="5"/>
+        </w:numPr>
+      </w:pPr>
+      <w:r>
+        <w:t># git version</w:t>
+      </w:r>
+    </w:p>
+    <w:p>
+      <w:pPr>
+        <w:pStyle w:val="ListParagraph"/>
+        <w:numPr>
+          <w:ilvl w:val="0"/>
+          <w:numId w:val="5"/>
+        </w:numPr>
+      </w:pPr>
+      <w:r>
+        <w:t xml:space="preserve"># </w:t>
+      </w:r>
+      <w:proofErr w:type="spellStart"/>
+      <w:r>
+        <w:t>git</w:t>
+      </w:r>
+      <w:proofErr w:type="spellEnd"/>
+      <w:r>
+        <w:t xml:space="preserve"> </w:t>
+      </w:r>
+      <w:proofErr w:type="spellStart"/>
+      <w:r>
+        <w:t>init</w:t>
+      </w:r>
+      <w:proofErr w:type="spellEnd"/>
+    </w:p>
+    <w:p>
+      <w:pPr>
+        <w:pStyle w:val="ListParagraph"/>
+        <w:numPr>
+          <w:ilvl w:val="0"/>
+          <w:numId w:val="5"/>
+        </w:numPr>
+      </w:pPr>
+      <w:r>
+        <w:t xml:space="preserve"># git add </w:t>
+      </w:r>
+      <w:r>
+        <w:rPr>
+          <w:i/>
+        </w:rPr>
+        <w:t>file1.txt</w:t>
+      </w:r>
+    </w:p>
+    <w:p>
+      <w:pPr>
+        <w:pStyle w:val="ListParagraph"/>
+        <w:numPr>
+          <w:ilvl w:val="0"/>
+          <w:numId w:val="5"/>
+        </w:numPr>
+      </w:pPr>
+      <w:r>
+        <w:t>#git commit</w:t>
+      </w:r>
+      <w:r>
+        <w:t xml:space="preserve"> –m “</w:t>
+      </w:r>
+      <w:r>
+        <w:rPr>
+          <w:i/>
+        </w:rPr>
+        <w:t>message</w:t>
+      </w:r>
+      <w:r>
+        <w:t>”</w:t>
+      </w:r>
+    </w:p>
+    <w:p>
+      <w:pPr>
+        <w:pStyle w:val="ListParagraph"/>
+        <w:numPr>
+          <w:ilvl w:val="0"/>
+          <w:numId w:val="5"/>
+        </w:numPr>
+      </w:pPr>
+      <w:r>
+        <w:t xml:space="preserve"># </w:t>
+      </w:r>
+      <w:proofErr w:type="spellStart"/>
+      <w:r>
+        <w:t>git</w:t>
+      </w:r>
+      <w:proofErr w:type="spellEnd"/>
+      <w:r>
+        <w:t xml:space="preserve"> </w:t>
+      </w:r>
+      <w:proofErr w:type="spellStart"/>
+      <w:r>
+        <w:t>config</w:t>
+      </w:r>
+      <w:proofErr w:type="spellEnd"/>
+      <w:r>
+        <w:t xml:space="preserve"> </w:t>
+      </w:r>
+      <w:proofErr w:type="spellStart"/>
+      <w:r>
+        <w:t>user.email</w:t>
+      </w:r>
+      <w:proofErr w:type="spellEnd"/>
+      <w:r>
+        <w:t xml:space="preserve"> </w:t>
+      </w:r>
+      <w:r>
+        <w:t>“</w:t>
+      </w:r>
+      <w:r>
+        <w:t>sarah@example.com</w:t>
+      </w:r>
+      <w:r>
+        <w:t>”</w:t>
+      </w:r>
+    </w:p>
+    <w:p>
+      <w:pPr>
+        <w:pStyle w:val="ListParagraph"/>
+        <w:numPr>
+          <w:ilvl w:val="0"/>
+          <w:numId w:val="5"/>
+        </w:numPr>
+      </w:pPr>
+      <w:r>
+        <w:t xml:space="preserve"># </w:t>
+      </w:r>
+      <w:proofErr w:type="spellStart"/>
+      <w:r>
+        <w:t>git</w:t>
+      </w:r>
+      <w:proofErr w:type="spellEnd"/>
+      <w:r>
+        <w:t xml:space="preserve"> </w:t>
+      </w:r>
+      <w:proofErr w:type="spellStart"/>
+      <w:r>
+        <w:t>config</w:t>
+      </w:r>
+      <w:proofErr w:type="spellEnd"/>
+      <w:r>
+        <w:t xml:space="preserve"> user.name </w:t>
+      </w:r>
+      <w:r>
+        <w:t>“</w:t>
+      </w:r>
+      <w:proofErr w:type="spellStart"/>
+      <w:r>
+        <w:t>sarah</w:t>
+      </w:r>
+      <w:proofErr w:type="spellEnd"/>
+      <w:r>
+        <w:t>”</w:t>
+      </w:r>
+    </w:p>
+    <w:p>
+      <w:pPr>
+        <w:pStyle w:val="ListParagraph"/>
+        <w:numPr>
+          <w:ilvl w:val="0"/>
+          <w:numId w:val="5"/>
+        </w:numPr>
+      </w:pPr>
+      <w:r>
+        <w:t># git status</w:t>
+      </w:r>
+    </w:p>
+    <w:p>
+      <w:pPr>
+        <w:pStyle w:val="ListParagraph"/>
+        <w:numPr>
+          <w:ilvl w:val="0"/>
+          <w:numId w:val="5"/>
+        </w:numPr>
+      </w:pPr>
+      <w:r>
+        <w:t># git log</w:t>
+      </w:r>
+    </w:p>
+    <w:p>
+      <w:pPr>
+        <w:pStyle w:val="ListParagraph"/>
+        <w:numPr>
+          <w:ilvl w:val="0"/>
+          <w:numId w:val="5"/>
+        </w:numPr>
         <w:rPr>
           <w:b/>
         </w:rPr>
-        <w:t>)</w:t>
+      </w:pPr>
+      <w:r>
+        <w:rPr>
+          <w:b/>
+        </w:rPr>
+        <w:t># git log –name-only</w:t>
+      </w:r>
+      <w:r>
+        <w:rPr>
+          <w:b/>
+        </w:rPr>
+        <w:t xml:space="preserve"> (list the changed files)</w:t>
       </w:r>
     </w:p>
     <w:p>
@@ -3319,7 +3836,15 @@
         </w:numPr>
       </w:pPr>
       <w:r>
-        <w:t xml:space="preserve"># git checkout </w:t>
+        <w:t xml:space="preserve"># </w:t>
+      </w:r>
+      <w:proofErr w:type="spellStart"/>
+      <w:r>
+        <w:t>git</w:t>
+      </w:r>
+      <w:proofErr w:type="spellEnd"/>
+      <w:r>
+        <w:t xml:space="preserve"> checkout </w:t>
       </w:r>
       <w:proofErr w:type="spellStart"/>
       <w:r>
@@ -3369,7 +3894,15 @@
         </w:numPr>
       </w:pPr>
       <w:r>
-        <w:t xml:space="preserve"># git remote add </w:t>
+        <w:t xml:space="preserve"># </w:t>
+      </w:r>
+      <w:proofErr w:type="spellStart"/>
+      <w:r>
+        <w:t>git</w:t>
+      </w:r>
+      <w:proofErr w:type="spellEnd"/>
+      <w:r>
+        <w:t xml:space="preserve"> remote add </w:t>
       </w:r>
       <w:proofErr w:type="spellStart"/>
       <w:r>
@@ -3418,7 +3951,15 @@
         </w:numPr>
       </w:pPr>
       <w:r>
-        <w:t xml:space="preserve"># git remote show </w:t>
+        <w:t xml:space="preserve"># </w:t>
+      </w:r>
+      <w:proofErr w:type="spellStart"/>
+      <w:r>
+        <w:t>git</w:t>
+      </w:r>
+      <w:proofErr w:type="spellEnd"/>
+      <w:r>
+        <w:t xml:space="preserve"> remote show </w:t>
       </w:r>
       <w:proofErr w:type="spellStart"/>
       <w:r>
@@ -3446,8 +3987,13 @@
       <w:r>
         <w:t xml:space="preserve"># </w:t>
       </w:r>
-      <w:r>
-        <w:t>git push &lt;</w:t>
+      <w:proofErr w:type="spellStart"/>
+      <w:r>
+        <w:t>git</w:t>
+      </w:r>
+      <w:proofErr w:type="spellEnd"/>
+      <w:r>
+        <w:t xml:space="preserve"> push &lt;</w:t>
       </w:r>
       <w:proofErr w:type="spellStart"/>
       <w:r>
@@ -3485,7 +4031,15 @@
         </w:numPr>
       </w:pPr>
       <w:r>
-        <w:t xml:space="preserve"># git pull </w:t>
+        <w:t xml:space="preserve"># </w:t>
+      </w:r>
+      <w:proofErr w:type="spellStart"/>
+      <w:r>
+        <w:t>git</w:t>
+      </w:r>
+      <w:proofErr w:type="spellEnd"/>
+      <w:r>
+        <w:t xml:space="preserve"> pull </w:t>
       </w:r>
       <w:proofErr w:type="spellStart"/>
       <w:r>
@@ -3522,6 +4076,7 @@
         </w:numPr>
       </w:pPr>
       <w:r>
+        <w:lastRenderedPageBreak/>
         <w:t>.</w:t>
       </w:r>
     </w:p>
@@ -3536,7 +4091,7 @@
 </file>
 
 <file path=word/numbering.xml><?xml version="1.0" encoding="utf-8"?>
-<w:numbering xmlns:wpc="http://schemas.microsoft.com/office/word/2010/wordprocessingCanvas" xmlns:mc="http://schemas.openxmlformats.org/markup-compatibility/2006" xmlns:o="urn:schemas-microsoft-com:office:office" xmlns:r="http://schemas.openxmlformats.org/officeDocument/2006/relationships" xmlns:m="http://schemas.openxmlformats.org/officeDocument/2006/math" xmlns:v="urn:schemas-microsoft-com:vml" xmlns:wp14="http://schemas.microsoft.com/office/word/2010/wordprocessingDrawing" xmlns:wp="http://schemas.openxmlformats.org/drawingml/2006/wordprocessingDrawing" xmlns:w10="urn:schemas-microsoft-com:office:word" xmlns:w="http://schemas.openxmlformats.org/wordprocessingml/2006/main" xmlns:w14="http://schemas.microsoft.com/office/word/2010/wordml" xmlns:w15="http://schemas.microsoft.com/office/word/2012/wordml" xmlns:wpg="http://schemas.microsoft.com/office/word/2010/wordprocessingGroup" xmlns:wpi="http://schemas.microsoft.com/office/word/2010/wordprocessingInk" xmlns:wne="http://schemas.microsoft.com/office/word/2006/wordml" xmlns:wps="http://schemas.microsoft.com/office/word/2010/wordprocessingShape" mc:Ignorable="w14 w15 wp14">
+<w:numbering xmlns:wpc="http://schemas.microsoft.com/office/word/2010/wordprocessingCanvas" xmlns:cx="http://schemas.microsoft.com/office/drawing/2014/chartex" xmlns:mc="http://schemas.openxmlformats.org/markup-compatibility/2006" xmlns:o="urn:schemas-microsoft-com:office:office" xmlns:r="http://schemas.openxmlformats.org/officeDocument/2006/relationships" xmlns:m="http://schemas.openxmlformats.org/officeDocument/2006/math" xmlns:v="urn:schemas-microsoft-com:vml" xmlns:wp14="http://schemas.microsoft.com/office/word/2010/wordprocessingDrawing" xmlns:wp="http://schemas.openxmlformats.org/drawingml/2006/wordprocessingDrawing" xmlns:w10="urn:schemas-microsoft-com:office:word" xmlns:w="http://schemas.openxmlformats.org/wordprocessingml/2006/main" xmlns:w14="http://schemas.microsoft.com/office/word/2010/wordml" xmlns:w15="http://schemas.microsoft.com/office/word/2012/wordml" xmlns:w16se="http://schemas.microsoft.com/office/word/2015/wordml/symex" xmlns:wpg="http://schemas.microsoft.com/office/word/2010/wordprocessingGroup" xmlns:wpi="http://schemas.microsoft.com/office/word/2010/wordprocessingInk" xmlns:wne="http://schemas.microsoft.com/office/word/2006/wordml" xmlns:wps="http://schemas.microsoft.com/office/word/2010/wordprocessingShape" mc:Ignorable="w14 w15 w16se wp14">
   <w:abstractNum w:abstractNumId="0" w15:restartNumberingAfterBreak="0">
     <w:nsid w:val="00F73FDF"/>
     <w:multiLevelType w:val="hybridMultilevel"/>
@@ -3882,6 +4437,92 @@
     </w:lvl>
   </w:abstractNum>
   <w:abstractNum w:abstractNumId="4" w15:restartNumberingAfterBreak="0">
+    <w:nsid w:val="403F0564"/>
+    <w:multiLevelType w:val="hybridMultilevel"/>
+    <w:tmpl w:val="F33036A4"/>
+    <w:lvl w:ilvl="0" w:tplc="0409000F">
+      <w:start w:val="1"/>
+      <w:numFmt w:val="decimal"/>
+      <w:lvlText w:val="%1."/>
+      <w:lvlJc w:val="left"/>
+      <w:pPr>
+        <w:ind w:left="720" w:hanging="360"/>
+      </w:pPr>
+    </w:lvl>
+    <w:lvl w:ilvl="1" w:tplc="04090019" w:tentative="1">
+      <w:start w:val="1"/>
+      <w:numFmt w:val="lowerLetter"/>
+      <w:lvlText w:val="%2."/>
+      <w:lvlJc w:val="left"/>
+      <w:pPr>
+        <w:ind w:left="1440" w:hanging="360"/>
+      </w:pPr>
+    </w:lvl>
+    <w:lvl w:ilvl="2" w:tplc="0409001B" w:tentative="1">
+      <w:start w:val="1"/>
+      <w:numFmt w:val="lowerRoman"/>
+      <w:lvlText w:val="%3."/>
+      <w:lvlJc w:val="right"/>
+      <w:pPr>
+        <w:ind w:left="2160" w:hanging="180"/>
+      </w:pPr>
+    </w:lvl>
+    <w:lvl w:ilvl="3" w:tplc="0409000F" w:tentative="1">
+      <w:start w:val="1"/>
+      <w:numFmt w:val="decimal"/>
+      <w:lvlText w:val="%4."/>
+      <w:lvlJc w:val="left"/>
+      <w:pPr>
+        <w:ind w:left="2880" w:hanging="360"/>
+      </w:pPr>
+    </w:lvl>
+    <w:lvl w:ilvl="4" w:tplc="04090019" w:tentative="1">
+      <w:start w:val="1"/>
+      <w:numFmt w:val="lowerLetter"/>
+      <w:lvlText w:val="%5."/>
+      <w:lvlJc w:val="left"/>
+      <w:pPr>
+        <w:ind w:left="3600" w:hanging="360"/>
+      </w:pPr>
+    </w:lvl>
+    <w:lvl w:ilvl="5" w:tplc="0409001B" w:tentative="1">
+      <w:start w:val="1"/>
+      <w:numFmt w:val="lowerRoman"/>
+      <w:lvlText w:val="%6."/>
+      <w:lvlJc w:val="right"/>
+      <w:pPr>
+        <w:ind w:left="4320" w:hanging="180"/>
+      </w:pPr>
+    </w:lvl>
+    <w:lvl w:ilvl="6" w:tplc="0409000F" w:tentative="1">
+      <w:start w:val="1"/>
+      <w:numFmt w:val="decimal"/>
+      <w:lvlText w:val="%7."/>
+      <w:lvlJc w:val="left"/>
+      <w:pPr>
+        <w:ind w:left="5040" w:hanging="360"/>
+      </w:pPr>
+    </w:lvl>
+    <w:lvl w:ilvl="7" w:tplc="04090019" w:tentative="1">
+      <w:start w:val="1"/>
+      <w:numFmt w:val="lowerLetter"/>
+      <w:lvlText w:val="%8."/>
+      <w:lvlJc w:val="left"/>
+      <w:pPr>
+        <w:ind w:left="5760" w:hanging="360"/>
+      </w:pPr>
+    </w:lvl>
+    <w:lvl w:ilvl="8" w:tplc="0409001B" w:tentative="1">
+      <w:start w:val="1"/>
+      <w:numFmt w:val="lowerRoman"/>
+      <w:lvlText w:val="%9."/>
+      <w:lvlJc w:val="right"/>
+      <w:pPr>
+        <w:ind w:left="6480" w:hanging="180"/>
+      </w:pPr>
+    </w:lvl>
+  </w:abstractNum>
+  <w:abstractNum w:abstractNumId="5" w15:restartNumberingAfterBreak="0">
     <w:nsid w:val="45D70379"/>
     <w:multiLevelType w:val="hybridMultilevel"/>
     <w:tmpl w:val="51B049A2"/>
@@ -3967,7 +4608,7 @@
       </w:pPr>
     </w:lvl>
   </w:abstractNum>
-  <w:abstractNum w:abstractNumId="5" w15:restartNumberingAfterBreak="0">
+  <w:abstractNum w:abstractNumId="6" w15:restartNumberingAfterBreak="0">
     <w:nsid w:val="47A1275A"/>
     <w:multiLevelType w:val="hybridMultilevel"/>
     <w:tmpl w:val="51B049A2"/>
@@ -4053,7 +4694,7 @@
       </w:pPr>
     </w:lvl>
   </w:abstractNum>
-  <w:abstractNum w:abstractNumId="6" w15:restartNumberingAfterBreak="0">
+  <w:abstractNum w:abstractNumId="7" w15:restartNumberingAfterBreak="0">
     <w:nsid w:val="63E64BDC"/>
     <w:multiLevelType w:val="hybridMultilevel"/>
     <w:tmpl w:val="A174558E"/>
@@ -4139,10 +4780,10 @@
       </w:pPr>
     </w:lvl>
   </w:abstractNum>
-  <w:abstractNum w:abstractNumId="7" w15:restartNumberingAfterBreak="0">
+  <w:abstractNum w:abstractNumId="8" w15:restartNumberingAfterBreak="0">
     <w:nsid w:val="6D42446C"/>
     <w:multiLevelType w:val="hybridMultilevel"/>
-    <w:tmpl w:val="3F867460"/>
+    <w:tmpl w:val="82B00D18"/>
     <w:lvl w:ilvl="0" w:tplc="0409000F">
       <w:start w:val="1"/>
       <w:numFmt w:val="decimal"/>
@@ -4225,10 +4866,10 @@
       </w:pPr>
     </w:lvl>
   </w:abstractNum>
-  <w:abstractNum w:abstractNumId="8" w15:restartNumberingAfterBreak="0">
-    <w:nsid w:val="7E403F58"/>
+  <w:abstractNum w:abstractNumId="9" w15:restartNumberingAfterBreak="0">
+    <w:nsid w:val="7B0530F6"/>
     <w:multiLevelType w:val="hybridMultilevel"/>
-    <w:tmpl w:val="F1EEF156"/>
+    <w:tmpl w:val="82B00D18"/>
     <w:lvl w:ilvl="0" w:tplc="0409000F">
       <w:start w:val="1"/>
       <w:numFmt w:val="decimal"/>
@@ -4247,7 +4888,7 @@
         <w:ind w:left="1440" w:hanging="360"/>
       </w:pPr>
     </w:lvl>
-    <w:lvl w:ilvl="2" w:tplc="0409001B">
+    <w:lvl w:ilvl="2" w:tplc="0409001B" w:tentative="1">
       <w:start w:val="1"/>
       <w:numFmt w:val="lowerRoman"/>
       <w:lvlText w:val="%3."/>
@@ -4311,8 +4952,94 @@
       </w:pPr>
     </w:lvl>
   </w:abstractNum>
+  <w:abstractNum w:abstractNumId="10" w15:restartNumberingAfterBreak="0">
+    <w:nsid w:val="7E403F58"/>
+    <w:multiLevelType w:val="hybridMultilevel"/>
+    <w:tmpl w:val="20ACDDE0"/>
+    <w:lvl w:ilvl="0" w:tplc="0409000F">
+      <w:start w:val="1"/>
+      <w:numFmt w:val="decimal"/>
+      <w:lvlText w:val="%1."/>
+      <w:lvlJc w:val="left"/>
+      <w:pPr>
+        <w:ind w:left="720" w:hanging="360"/>
+      </w:pPr>
+    </w:lvl>
+    <w:lvl w:ilvl="1" w:tplc="04090019">
+      <w:start w:val="1"/>
+      <w:numFmt w:val="lowerLetter"/>
+      <w:lvlText w:val="%2."/>
+      <w:lvlJc w:val="left"/>
+      <w:pPr>
+        <w:ind w:left="1440" w:hanging="360"/>
+      </w:pPr>
+    </w:lvl>
+    <w:lvl w:ilvl="2" w:tplc="0409001B">
+      <w:start w:val="1"/>
+      <w:numFmt w:val="lowerRoman"/>
+      <w:lvlText w:val="%3."/>
+      <w:lvlJc w:val="right"/>
+      <w:pPr>
+        <w:ind w:left="2160" w:hanging="180"/>
+      </w:pPr>
+    </w:lvl>
+    <w:lvl w:ilvl="3" w:tplc="0409000F" w:tentative="1">
+      <w:start w:val="1"/>
+      <w:numFmt w:val="decimal"/>
+      <w:lvlText w:val="%4."/>
+      <w:lvlJc w:val="left"/>
+      <w:pPr>
+        <w:ind w:left="2880" w:hanging="360"/>
+      </w:pPr>
+    </w:lvl>
+    <w:lvl w:ilvl="4" w:tplc="04090019" w:tentative="1">
+      <w:start w:val="1"/>
+      <w:numFmt w:val="lowerLetter"/>
+      <w:lvlText w:val="%5."/>
+      <w:lvlJc w:val="left"/>
+      <w:pPr>
+        <w:ind w:left="3600" w:hanging="360"/>
+      </w:pPr>
+    </w:lvl>
+    <w:lvl w:ilvl="5" w:tplc="0409001B" w:tentative="1">
+      <w:start w:val="1"/>
+      <w:numFmt w:val="lowerRoman"/>
+      <w:lvlText w:val="%6."/>
+      <w:lvlJc w:val="right"/>
+      <w:pPr>
+        <w:ind w:left="4320" w:hanging="180"/>
+      </w:pPr>
+    </w:lvl>
+    <w:lvl w:ilvl="6" w:tplc="0409000F" w:tentative="1">
+      <w:start w:val="1"/>
+      <w:numFmt w:val="decimal"/>
+      <w:lvlText w:val="%7."/>
+      <w:lvlJc w:val="left"/>
+      <w:pPr>
+        <w:ind w:left="5040" w:hanging="360"/>
+      </w:pPr>
+    </w:lvl>
+    <w:lvl w:ilvl="7" w:tplc="04090019" w:tentative="1">
+      <w:start w:val="1"/>
+      <w:numFmt w:val="lowerLetter"/>
+      <w:lvlText w:val="%8."/>
+      <w:lvlJc w:val="left"/>
+      <w:pPr>
+        <w:ind w:left="5760" w:hanging="360"/>
+      </w:pPr>
+    </w:lvl>
+    <w:lvl w:ilvl="8" w:tplc="0409001B" w:tentative="1">
+      <w:start w:val="1"/>
+      <w:numFmt w:val="lowerRoman"/>
+      <w:lvlText w:val="%9."/>
+      <w:lvlJc w:val="right"/>
+      <w:pPr>
+        <w:ind w:left="6480" w:hanging="180"/>
+      </w:pPr>
+    </w:lvl>
+  </w:abstractNum>
   <w:num w:numId="1">
-    <w:abstractNumId w:val="8"/>
+    <w:abstractNumId w:val="10"/>
   </w:num>
   <w:num w:numId="2">
     <w:abstractNumId w:val="3"/>
@@ -4324,25 +5051,31 @@
     <w:abstractNumId w:val="0"/>
   </w:num>
   <w:num w:numId="5">
-    <w:abstractNumId w:val="6"/>
+    <w:abstractNumId w:val="7"/>
   </w:num>
   <w:num w:numId="6">
-    <w:abstractNumId w:val="4"/>
+    <w:abstractNumId w:val="5"/>
   </w:num>
   <w:num w:numId="7">
-    <w:abstractNumId w:val="5"/>
+    <w:abstractNumId w:val="6"/>
   </w:num>
   <w:num w:numId="8">
     <w:abstractNumId w:val="1"/>
   </w:num>
   <w:num w:numId="9">
-    <w:abstractNumId w:val="7"/>
+    <w:abstractNumId w:val="8"/>
+  </w:num>
+  <w:num w:numId="10">
+    <w:abstractNumId w:val="9"/>
+  </w:num>
+  <w:num w:numId="11">
+    <w:abstractNumId w:val="4"/>
   </w:num>
 </w:numbering>
 </file>
 
 <file path=word/styles.xml><?xml version="1.0" encoding="utf-8"?>
-<w:styles xmlns:mc="http://schemas.openxmlformats.org/markup-compatibility/2006" xmlns:r="http://schemas.openxmlformats.org/officeDocument/2006/relationships" xmlns:w="http://schemas.openxmlformats.org/wordprocessingml/2006/main" xmlns:w14="http://schemas.microsoft.com/office/word/2010/wordml" xmlns:w15="http://schemas.microsoft.com/office/word/2012/wordml" mc:Ignorable="w14 w15">
+<w:styles xmlns:mc="http://schemas.openxmlformats.org/markup-compatibility/2006" xmlns:r="http://schemas.openxmlformats.org/officeDocument/2006/relationships" xmlns:w="http://schemas.openxmlformats.org/wordprocessingml/2006/main" xmlns:w14="http://schemas.microsoft.com/office/word/2010/wordml" xmlns:w15="http://schemas.microsoft.com/office/word/2012/wordml" xmlns:w16se="http://schemas.microsoft.com/office/word/2015/wordml/symex" mc:Ignorable="w14 w15 w16se">
   <w:docDefaults>
     <w:rPrDefault>
       <w:rPr>

--- a/Git for beginner.docx
+++ b/Git for beginner.docx
@@ -1265,47 +1265,14 @@
         </w:numPr>
       </w:pPr>
       <w:r>
-        <w:rPr>
-          <w:rFonts w:ascii="Segoe UI" w:hAnsi="Segoe UI" w:cs="Segoe UI"/>
-          <w:color w:val="F1F1F1"/>
-          <w:sz w:val="26"/>
-          <w:szCs w:val="26"/>
-          <w:shd w:val="clear" w:color="auto" w:fill="181818"/>
-        </w:rPr>
-        <w:t>what branch was the </w:t>
-      </w:r>
-      <w:r>
-        <w:rPr>
-          <w:rStyle w:val="HTMLCode"/>
-          <w:rFonts w:eastAsiaTheme="minorHAnsi"/>
-          <w:color w:val="FFEB3B"/>
-          <w:sz w:val="26"/>
-          <w:szCs w:val="26"/>
-          <w:shd w:val="clear" w:color="auto" w:fill="181818"/>
-        </w:rPr>
-        <w:t>feature/</w:t>
-      </w:r>
-      <w:proofErr w:type="spellStart"/>
-      <w:r>
-        <w:rPr>
-          <w:rStyle w:val="HTMLCode"/>
-          <w:rFonts w:eastAsiaTheme="minorHAnsi"/>
-          <w:color w:val="FFEB3B"/>
-          <w:sz w:val="26"/>
-          <w:szCs w:val="26"/>
-          <w:shd w:val="clear" w:color="auto" w:fill="181818"/>
-        </w:rPr>
+        <w:t>what branch was the feature/</w:t>
+      </w:r>
+      <w:proofErr w:type="spellStart"/>
+      <w:r>
         <w:t>signout</w:t>
       </w:r>
       <w:proofErr w:type="spellEnd"/>
       <w:r>
-        <w:rPr>
-          <w:rFonts w:ascii="Segoe UI" w:hAnsi="Segoe UI" w:cs="Segoe UI"/>
-          <w:color w:val="F1F1F1"/>
-          <w:sz w:val="26"/>
-          <w:szCs w:val="26"/>
-          <w:shd w:val="clear" w:color="auto" w:fill="181818"/>
-        </w:rPr>
         <w:t> branch created from?</w:t>
       </w:r>
     </w:p>
@@ -1315,69 +1282,22 @@
       </w:pPr>
       <w:proofErr w:type="spellStart"/>
       <w:r>
-        <w:rPr>
-          <w:rFonts w:ascii="Segoe UI" w:hAnsi="Segoe UI" w:cs="Segoe UI"/>
-          <w:color w:val="F1F1F1"/>
-          <w:sz w:val="21"/>
-          <w:szCs w:val="21"/>
-          <w:shd w:val="clear" w:color="auto" w:fill="181818"/>
-        </w:rPr>
         <w:t>Ans</w:t>
       </w:r>
       <w:proofErr w:type="spellEnd"/>
       <w:r>
-        <w:rPr>
-          <w:rFonts w:ascii="Segoe UI" w:hAnsi="Segoe UI" w:cs="Segoe UI"/>
-          <w:color w:val="F1F1F1"/>
-          <w:sz w:val="21"/>
-          <w:szCs w:val="21"/>
-          <w:shd w:val="clear" w:color="auto" w:fill="181818"/>
-        </w:rPr>
         <w:t xml:space="preserve">: </w:t>
       </w:r>
       <w:r>
-        <w:rPr>
-          <w:rFonts w:ascii="Segoe UI" w:hAnsi="Segoe UI" w:cs="Segoe UI"/>
-          <w:color w:val="F1F1F1"/>
-          <w:sz w:val="21"/>
-          <w:szCs w:val="21"/>
-          <w:shd w:val="clear" w:color="auto" w:fill="181818"/>
-        </w:rPr>
         <w:t>use the command </w:t>
       </w:r>
       <w:proofErr w:type="spellStart"/>
       <w:r>
-        <w:rPr>
-          <w:rStyle w:val="HTMLCode"/>
-          <w:rFonts w:eastAsiaTheme="minorHAnsi"/>
-          <w:color w:val="FFEB3B"/>
-          <w:sz w:val="21"/>
-          <w:szCs w:val="21"/>
-          <w:shd w:val="clear" w:color="auto" w:fill="181818"/>
-        </w:rPr>
         <w:t>git</w:t>
       </w:r>
       <w:proofErr w:type="spellEnd"/>
       <w:r>
-        <w:rPr>
-          <w:rStyle w:val="HTMLCode"/>
-          <w:rFonts w:eastAsiaTheme="minorHAnsi"/>
-          <w:color w:val="FFEB3B"/>
-          <w:sz w:val="21"/>
-          <w:szCs w:val="21"/>
-          <w:shd w:val="clear" w:color="auto" w:fill="181818"/>
-        </w:rPr>
-        <w:t xml:space="preserve"> log --graph --decorate</w:t>
-      </w:r>
-      <w:r>
-        <w:rPr>
-          <w:rFonts w:ascii="Segoe UI" w:hAnsi="Segoe UI" w:cs="Segoe UI"/>
-          <w:color w:val="F1F1F1"/>
-          <w:sz w:val="21"/>
-          <w:szCs w:val="21"/>
-          <w:shd w:val="clear" w:color="auto" w:fill="181818"/>
-        </w:rPr>
-        <w:t> to see previous commit history along with the branch they were committed on.</w:t>
+        <w:t xml:space="preserve"> log --graph --decorate to see previous commit history along with the branch they were committed on.</w:t>
       </w:r>
     </w:p>
     <w:p>
@@ -1389,79 +1309,20 @@
         </w:numPr>
       </w:pPr>
       <w:r>
-        <w:rPr>
-          <w:rFonts w:ascii="Segoe UI" w:hAnsi="Segoe UI" w:cs="Segoe UI"/>
-          <w:color w:val="F1F1F1"/>
-          <w:sz w:val="26"/>
-          <w:szCs w:val="26"/>
-          <w:shd w:val="clear" w:color="auto" w:fill="181818"/>
-        </w:rPr>
         <w:t>what's the best graphical representation of the branches in this repository?</w:t>
       </w:r>
     </w:p>
     <w:p>
       <w:pPr>
         <w:pStyle w:val="ListParagraph"/>
-        <w:rPr>
-          <w:rFonts w:ascii="Segoe UI" w:hAnsi="Segoe UI" w:cs="Segoe UI"/>
-          <w:color w:val="F1F1F1"/>
-          <w:sz w:val="21"/>
-          <w:szCs w:val="21"/>
-          <w:shd w:val="clear" w:color="auto" w:fill="181818"/>
-        </w:rPr>
-      </w:pPr>
-      <w:proofErr w:type="spellStart"/>
-      <w:r>
-        <w:rPr>
-          <w:rFonts w:ascii="Segoe UI" w:hAnsi="Segoe UI" w:cs="Segoe UI"/>
-          <w:color w:val="F1F1F1"/>
-          <w:sz w:val="26"/>
-          <w:szCs w:val="26"/>
-          <w:shd w:val="clear" w:color="auto" w:fill="181818"/>
-        </w:rPr>
+      </w:pPr>
+      <w:proofErr w:type="spellStart"/>
+      <w:r>
         <w:t>Ans</w:t>
       </w:r>
       <w:proofErr w:type="spellEnd"/>
       <w:r>
-        <w:rPr>
-          <w:rFonts w:ascii="Segoe UI" w:hAnsi="Segoe UI" w:cs="Segoe UI"/>
-          <w:color w:val="F1F1F1"/>
-          <w:sz w:val="26"/>
-          <w:szCs w:val="26"/>
-          <w:shd w:val="clear" w:color="auto" w:fill="181818"/>
-        </w:rPr>
-        <w:t xml:space="preserve">: </w:t>
-      </w:r>
-      <w:r>
-        <w:rPr>
-          <w:rFonts w:ascii="Segoe UI" w:hAnsi="Segoe UI" w:cs="Segoe UI"/>
-          <w:color w:val="F1F1F1"/>
-          <w:sz w:val="21"/>
-          <w:szCs w:val="21"/>
-          <w:shd w:val="clear" w:color="auto" w:fill="181818"/>
-        </w:rPr>
-        <w:t>Checkout each branch and then use the command </w:t>
-      </w:r>
-      <w:r>
-        <w:rPr>
-          <w:rStyle w:val="HTMLCode"/>
-          <w:rFonts w:eastAsiaTheme="minorHAnsi"/>
-          <w:color w:val="FFEB3B"/>
-          <w:sz w:val="21"/>
-          <w:szCs w:val="21"/>
-          <w:shd w:val="clear" w:color="auto" w:fill="181818"/>
-        </w:rPr>
-        <w:t>git log --graph --decorate</w:t>
-      </w:r>
-      <w:r>
-        <w:rPr>
-          <w:rFonts w:ascii="Segoe UI" w:hAnsi="Segoe UI" w:cs="Segoe UI"/>
-          <w:color w:val="F1F1F1"/>
-          <w:sz w:val="21"/>
-          <w:szCs w:val="21"/>
-          <w:shd w:val="clear" w:color="auto" w:fill="181818"/>
-        </w:rPr>
-        <w:t> to see previous branch.</w:t>
+        <w:t>: Checkout each branch and then use the command git log --graph --decorate to see previous branch.</w:t>
       </w:r>
     </w:p>
     <w:p>
@@ -3209,6 +3070,15 @@
         </w:numPr>
       </w:pPr>
       <w:r>
+        <w:t xml:space="preserve">Soft reset is </w:t>
+      </w:r>
+      <w:r>
+        <w:t>used to retain changes that were made on target commit after the reset operation</w:t>
+      </w:r>
+      <w:r>
+        <w:t xml:space="preserve">. </w:t>
+      </w:r>
+      <w:r>
         <w:t xml:space="preserve">If we </w:t>
       </w:r>
       <w:r>
@@ -3258,6 +3128,15 @@
         </w:numPr>
       </w:pPr>
       <w:r>
+        <w:t xml:space="preserve">Hard reset is </w:t>
+      </w:r>
+      <w:r>
+        <w:t>used to drop changes that were made on target commit after the reset operation</w:t>
+      </w:r>
+      <w:r>
+        <w:t xml:space="preserve">. </w:t>
+      </w:r>
+      <w:r>
         <w:t xml:space="preserve">If we </w:t>
       </w:r>
       <w:r>
@@ -3538,39 +3417,194 @@
         <w:t xml:space="preserve"> stash pop </w:t>
       </w:r>
       <w:r>
-        <w:t>stash@{1}</w:t>
-      </w:r>
+        <w:t>stash</w:t>
+      </w:r>
+      <w:proofErr w:type="gramStart"/>
+      <w:r>
+        <w:t>@{</w:t>
+      </w:r>
+      <w:proofErr w:type="gramEnd"/>
+      <w:r>
+        <w:t>1}</w:t>
+      </w:r>
+    </w:p>
+    <w:p>
+      <w:pPr>
+        <w:pStyle w:val="Heading2"/>
+      </w:pPr>
+      <w:proofErr w:type="spellStart"/>
+      <w:r>
+        <w:t>Reflog</w:t>
+      </w:r>
+      <w:proofErr w:type="spellEnd"/>
+    </w:p>
+    <w:p>
+      <w:pPr>
+        <w:pStyle w:val="ListParagraph"/>
+        <w:numPr>
+          <w:ilvl w:val="0"/>
+          <w:numId w:val="11"/>
+        </w:numPr>
+      </w:pPr>
+      <w:r>
+        <w:t xml:space="preserve"> </w:t>
+      </w:r>
+      <w:proofErr w:type="spellStart"/>
+      <w:r>
+        <w:t>Git</w:t>
+      </w:r>
+      <w:proofErr w:type="spellEnd"/>
+      <w:r>
+        <w:t xml:space="preserve"> </w:t>
+      </w:r>
+      <w:proofErr w:type="spellStart"/>
+      <w:r>
+        <w:t>reflog</w:t>
+      </w:r>
+      <w:proofErr w:type="spellEnd"/>
+      <w:r>
+        <w:t xml:space="preserve"> commands shows all the ac</w:t>
+      </w:r>
+      <w:r>
+        <w:t xml:space="preserve">tions that done on a repository including merges, resets, reverts and any </w:t>
+      </w:r>
+      <w:proofErr w:type="spellStart"/>
+      <w:r>
+        <w:t>alrenation</w:t>
+      </w:r>
+      <w:proofErr w:type="spellEnd"/>
+      <w:r>
+        <w:t>.</w:t>
+      </w:r>
+      <w:r>
+        <w:t xml:space="preserve"> If you made any mistake you can undo this by resetting HEAD based on the information that </w:t>
+      </w:r>
+      <w:proofErr w:type="spellStart"/>
+      <w:r>
+        <w:t>reflog</w:t>
+      </w:r>
+      <w:proofErr w:type="spellEnd"/>
+      <w:r>
+        <w:t xml:space="preserve"> gives us.</w:t>
+      </w:r>
+    </w:p>
+    <w:p>
+      <w:pPr>
+        <w:pStyle w:val="ListParagraph"/>
+      </w:pPr>
+      <w:r>
+        <w:t xml:space="preserve"># </w:t>
+      </w:r>
+      <w:proofErr w:type="spellStart"/>
+      <w:r>
+        <w:t>git</w:t>
+      </w:r>
+      <w:proofErr w:type="spellEnd"/>
+      <w:r>
+        <w:t xml:space="preserve"> </w:t>
+      </w:r>
+      <w:proofErr w:type="spellStart"/>
+      <w:r>
+        <w:t>reflog</w:t>
+      </w:r>
+      <w:proofErr w:type="spellEnd"/>
+    </w:p>
+    <w:p>
+      <w:pPr>
+        <w:pStyle w:val="ListParagraph"/>
+      </w:pPr>
       <w:bookmarkStart w:id="0" w:name="_GoBack"/>
+      <w:r>
+        <w:rPr>
+          <w:noProof/>
+        </w:rPr>
+        <w:drawing>
+          <wp:inline distT="0" distB="0" distL="0" distR="0" wp14:anchorId="0E9FB4E4" wp14:editId="09D1667B">
+            <wp:extent cx="5943600" cy="2726055"/>
+            <wp:effectExtent l="0" t="0" r="0" b="0"/>
+            <wp:docPr id="10" name="Picture 10"/>
+            <wp:cNvGraphicFramePr>
+              <a:graphicFrameLocks xmlns:a="http://schemas.openxmlformats.org/drawingml/2006/main" noChangeAspect="1"/>
+            </wp:cNvGraphicFramePr>
+            <a:graphic xmlns:a="http://schemas.openxmlformats.org/drawingml/2006/main">
+              <a:graphicData uri="http://schemas.openxmlformats.org/drawingml/2006/picture">
+                <pic:pic xmlns:pic="http://schemas.openxmlformats.org/drawingml/2006/picture">
+                  <pic:nvPicPr>
+                    <pic:cNvPr id="1" name=""/>
+                    <pic:cNvPicPr/>
+                  </pic:nvPicPr>
+                  <pic:blipFill>
+                    <a:blip r:embed="rId17"/>
+                    <a:stretch>
+                      <a:fillRect/>
+                    </a:stretch>
+                  </pic:blipFill>
+                  <pic:spPr>
+                    <a:xfrm>
+                      <a:off x="0" y="0"/>
+                      <a:ext cx="5943600" cy="2726055"/>
+                    </a:xfrm>
+                    <a:prstGeom prst="rect">
+                      <a:avLst/>
+                    </a:prstGeom>
+                  </pic:spPr>
+                </pic:pic>
+              </a:graphicData>
+            </a:graphic>
+          </wp:inline>
+        </w:drawing>
+      </w:r>
       <w:bookmarkEnd w:id="0"/>
     </w:p>
     <w:p>
       <w:pPr>
-        <w:pStyle w:val="ListParagraph"/>
-        <w:numPr>
-          <w:ilvl w:val="0"/>
-          <w:numId w:val="11"/>
-        </w:numPr>
-      </w:pPr>
-    </w:p>
-    <w:p>
-      <w:pPr>
-        <w:pStyle w:val="ListParagraph"/>
-        <w:numPr>
-          <w:ilvl w:val="0"/>
-          <w:numId w:val="11"/>
-        </w:numPr>
-      </w:pPr>
-    </w:p>
-    <w:p>
-      <w:pPr>
-        <w:pStyle w:val="ListParagraph"/>
-        <w:numPr>
-          <w:ilvl w:val="0"/>
-          <w:numId w:val="11"/>
-        </w:numPr>
-      </w:pPr>
-      <w:r>
-        <w:t>.</w:t>
+        <w:pStyle w:val="Heading1"/>
+      </w:pPr>
+      <w:r>
+        <w:lastRenderedPageBreak/>
+        <w:t>Understanding GIT</w:t>
+      </w:r>
+    </w:p>
+    <w:p>
+      <w:r>
+        <w:rPr>
+          <w:noProof/>
+        </w:rPr>
+        <w:drawing>
+          <wp:inline distT="0" distB="0" distL="0" distR="0" wp14:anchorId="5BC72856" wp14:editId="45E0194B">
+            <wp:extent cx="5943600" cy="2595245"/>
+            <wp:effectExtent l="0" t="0" r="0" b="0"/>
+            <wp:docPr id="11" name="Picture 11"/>
+            <wp:cNvGraphicFramePr>
+              <a:graphicFrameLocks xmlns:a="http://schemas.openxmlformats.org/drawingml/2006/main" noChangeAspect="1"/>
+            </wp:cNvGraphicFramePr>
+            <a:graphic xmlns:a="http://schemas.openxmlformats.org/drawingml/2006/main">
+              <a:graphicData uri="http://schemas.openxmlformats.org/drawingml/2006/picture">
+                <pic:pic xmlns:pic="http://schemas.openxmlformats.org/drawingml/2006/picture">
+                  <pic:nvPicPr>
+                    <pic:cNvPr id="1" name=""/>
+                    <pic:cNvPicPr/>
+                  </pic:nvPicPr>
+                  <pic:blipFill>
+                    <a:blip r:embed="rId18"/>
+                    <a:stretch>
+                      <a:fillRect/>
+                    </a:stretch>
+                  </pic:blipFill>
+                  <pic:spPr>
+                    <a:xfrm>
+                      <a:off x="0" y="0"/>
+                      <a:ext cx="5943600" cy="2595245"/>
+                    </a:xfrm>
+                    <a:prstGeom prst="rect">
+                      <a:avLst/>
+                    </a:prstGeom>
+                  </pic:spPr>
+                </pic:pic>
+              </a:graphicData>
+            </a:graphic>
+          </wp:inline>
+        </w:drawing>
       </w:r>
     </w:p>
     <w:p>
@@ -4076,7 +4110,6 @@
         </w:numPr>
       </w:pPr>
       <w:r>
-        <w:lastRenderedPageBreak/>
         <w:t>.</w:t>
       </w:r>
     </w:p>
@@ -4439,7 +4472,7 @@
   <w:abstractNum w:abstractNumId="4" w15:restartNumberingAfterBreak="0">
     <w:nsid w:val="403F0564"/>
     <w:multiLevelType w:val="hybridMultilevel"/>
-    <w:tmpl w:val="F33036A4"/>
+    <w:tmpl w:val="829866AE"/>
     <w:lvl w:ilvl="0" w:tplc="0409000F">
       <w:start w:val="1"/>
       <w:numFmt w:val="decimal"/>
